--- a/sailvan/note.docx
+++ b/sailvan/note.docx
@@ -31,6 +31,7 @@
           <w:kern w:val="0"/>
           <w:sz w:val="29"/>
           <w:szCs w:val="29"/>
+          <w:shd w:val="clear" w:color="auto" w:fill="E4E4FF"/>
         </w:rPr>
       </w:pPr>
       <w:r>
@@ -42,6 +43,128 @@
           <w:szCs w:val="29"/>
           <w:shd w:val="clear" w:color="auto" w:fill="E4E4FF"/>
         </w:rPr>
+        <w:t>[credential]</w:t>
+      </w:r>
+    </w:p>
+    <w:p>
+      <w:pPr>
+        <w:widowControl/>
+        <w:shd w:val="clear" w:color="auto" w:fill="FFFFFF"/>
+        <w:tabs>
+          <w:tab w:val="left" w:pos="916"/>
+          <w:tab w:val="left" w:pos="1832"/>
+          <w:tab w:val="left" w:pos="2748"/>
+          <w:tab w:val="left" w:pos="3664"/>
+          <w:tab w:val="left" w:pos="4580"/>
+          <w:tab w:val="left" w:pos="5496"/>
+          <w:tab w:val="left" w:pos="6412"/>
+          <w:tab w:val="left" w:pos="7328"/>
+          <w:tab w:val="left" w:pos="8244"/>
+          <w:tab w:val="left" w:pos="9160"/>
+          <w:tab w:val="left" w:pos="10076"/>
+          <w:tab w:val="left" w:pos="10992"/>
+          <w:tab w:val="left" w:pos="11908"/>
+          <w:tab w:val="left" w:pos="12824"/>
+          <w:tab w:val="left" w:pos="13740"/>
+          <w:tab w:val="left" w:pos="14656"/>
+        </w:tabs>
+        <w:ind w:firstLine="585"/>
+        <w:jc w:val="left"/>
+        <w:rPr>
+          <w:rFonts w:ascii="宋体" w:eastAsia="宋体" w:hAnsi="宋体" w:cs="宋体"/>
+          <w:color w:val="000000"/>
+          <w:kern w:val="0"/>
+          <w:sz w:val="29"/>
+          <w:szCs w:val="29"/>
+          <w:shd w:val="clear" w:color="auto" w:fill="E4E4FF"/>
+        </w:rPr>
+      </w:pPr>
+      <w:r>
+        <w:rPr>
+          <w:rFonts w:ascii="宋体" w:eastAsia="宋体" w:hAnsi="宋体" w:cs="宋体"/>
+          <w:color w:val="000000"/>
+          <w:kern w:val="0"/>
+          <w:sz w:val="29"/>
+          <w:szCs w:val="29"/>
+          <w:shd w:val="clear" w:color="auto" w:fill="E4E4FF"/>
+        </w:rPr>
+        <w:t>helper=store</w:t>
+      </w:r>
+    </w:p>
+    <w:p>
+      <w:pPr>
+        <w:widowControl/>
+        <w:shd w:val="clear" w:color="auto" w:fill="FFFFFF"/>
+        <w:tabs>
+          <w:tab w:val="left" w:pos="916"/>
+          <w:tab w:val="left" w:pos="1832"/>
+          <w:tab w:val="left" w:pos="2748"/>
+          <w:tab w:val="left" w:pos="3664"/>
+          <w:tab w:val="left" w:pos="4580"/>
+          <w:tab w:val="left" w:pos="5496"/>
+          <w:tab w:val="left" w:pos="6412"/>
+          <w:tab w:val="left" w:pos="7328"/>
+          <w:tab w:val="left" w:pos="8244"/>
+          <w:tab w:val="left" w:pos="9160"/>
+          <w:tab w:val="left" w:pos="10076"/>
+          <w:tab w:val="left" w:pos="10992"/>
+          <w:tab w:val="left" w:pos="11908"/>
+          <w:tab w:val="left" w:pos="12824"/>
+          <w:tab w:val="left" w:pos="13740"/>
+          <w:tab w:val="left" w:pos="14656"/>
+        </w:tabs>
+        <w:ind w:firstLine="585"/>
+        <w:jc w:val="left"/>
+        <w:rPr>
+          <w:rFonts w:ascii="宋体" w:eastAsia="宋体" w:hAnsi="宋体" w:cs="宋体"/>
+          <w:color w:val="000000"/>
+          <w:kern w:val="0"/>
+          <w:sz w:val="29"/>
+          <w:szCs w:val="29"/>
+          <w:shd w:val="clear" w:color="auto" w:fill="E4E4FF"/>
+        </w:rPr>
+      </w:pPr>
+    </w:p>
+    <w:p>
+      <w:pPr>
+        <w:widowControl/>
+        <w:shd w:val="clear" w:color="auto" w:fill="FFFFFF"/>
+        <w:tabs>
+          <w:tab w:val="left" w:pos="916"/>
+          <w:tab w:val="left" w:pos="1832"/>
+          <w:tab w:val="left" w:pos="2748"/>
+          <w:tab w:val="left" w:pos="3664"/>
+          <w:tab w:val="left" w:pos="4580"/>
+          <w:tab w:val="left" w:pos="5496"/>
+          <w:tab w:val="left" w:pos="6412"/>
+          <w:tab w:val="left" w:pos="7328"/>
+          <w:tab w:val="left" w:pos="8244"/>
+          <w:tab w:val="left" w:pos="9160"/>
+          <w:tab w:val="left" w:pos="10076"/>
+          <w:tab w:val="left" w:pos="10992"/>
+          <w:tab w:val="left" w:pos="11908"/>
+          <w:tab w:val="left" w:pos="12824"/>
+          <w:tab w:val="left" w:pos="13740"/>
+          <w:tab w:val="left" w:pos="14656"/>
+        </w:tabs>
+        <w:jc w:val="left"/>
+        <w:rPr>
+          <w:rFonts w:ascii="宋体" w:eastAsia="宋体" w:hAnsi="宋体" w:cs="宋体"/>
+          <w:color w:val="000000"/>
+          <w:kern w:val="0"/>
+          <w:sz w:val="29"/>
+          <w:szCs w:val="29"/>
+        </w:rPr>
+      </w:pPr>
+      <w:r>
+        <w:rPr>
+          <w:rFonts w:ascii="宋体" w:eastAsia="宋体" w:hAnsi="宋体" w:cs="宋体"/>
+          <w:color w:val="000000"/>
+          <w:kern w:val="0"/>
+          <w:sz w:val="29"/>
+          <w:szCs w:val="29"/>
+          <w:shd w:val="clear" w:color="auto" w:fill="E4E4FF"/>
+        </w:rPr>
         <w:t>skuPublishSz.action.php</w:t>
       </w:r>
       <w:r>
@@ -54,22 +177,347 @@
           <w:shd w:val="clear" w:color="auto" w:fill="E4E4FF"/>
         </w:rPr>
         <w:t>-&gt;</w:t>
+      </w:r>
+      <w:r>
+        <w:rPr>
+          <w:rFonts w:ascii="宋体" w:eastAsia="宋体" w:hAnsi="宋体" w:cs="宋体" w:hint="eastAsia"/>
+          <w:color w:val="000000"/>
+          <w:kern w:val="0"/>
+          <w:sz w:val="29"/>
+          <w:szCs w:val="29"/>
+          <w:shd w:val="clear" w:color="auto" w:fill="E4E4FF"/>
+        </w:rPr>
+        <w:t>AMQPConnection</w:t>
+      </w:r>
+    </w:p>
+    <w:p>
+      <w:pPr>
+        <w:rPr>
+          <w:rFonts w:hint="eastAsia"/>
+        </w:rPr>
+      </w:pPr>
+    </w:p>
+    <w:p>
+      <w:pPr>
+        <w:widowControl/>
+        <w:shd w:val="clear" w:color="auto" w:fill="FFFFFF"/>
+        <w:tabs>
+          <w:tab w:val="left" w:pos="916"/>
+          <w:tab w:val="left" w:pos="1832"/>
+          <w:tab w:val="left" w:pos="2748"/>
+          <w:tab w:val="left" w:pos="3664"/>
+          <w:tab w:val="left" w:pos="4580"/>
+          <w:tab w:val="left" w:pos="5496"/>
+          <w:tab w:val="left" w:pos="6412"/>
+          <w:tab w:val="left" w:pos="7328"/>
+          <w:tab w:val="left" w:pos="8244"/>
+          <w:tab w:val="left" w:pos="9160"/>
+          <w:tab w:val="left" w:pos="10076"/>
+          <w:tab w:val="left" w:pos="10992"/>
+          <w:tab w:val="left" w:pos="11908"/>
+          <w:tab w:val="left" w:pos="12824"/>
+          <w:tab w:val="left" w:pos="13740"/>
+          <w:tab w:val="left" w:pos="14656"/>
+        </w:tabs>
+        <w:jc w:val="left"/>
+        <w:rPr>
+          <w:rFonts w:ascii="宋体" w:eastAsia="宋体" w:hAnsi="宋体" w:cs="宋体" w:hint="eastAsia"/>
+          <w:i/>
+          <w:iCs/>
+          <w:color w:val="000000"/>
+          <w:kern w:val="0"/>
+          <w:sz w:val="29"/>
+          <w:szCs w:val="29"/>
+          <w:shd w:val="clear" w:color="auto" w:fill="E4E4FF"/>
+        </w:rPr>
+      </w:pPr>
+      <w:r>
+        <w:rPr>
+          <w:rFonts w:ascii="宋体" w:eastAsia="宋体" w:hAnsi="宋体" w:cs="宋体" w:hint="eastAsia"/>
+          <w:i/>
+          <w:iCs/>
+          <w:color w:val="000000"/>
+          <w:kern w:val="0"/>
+          <w:sz w:val="29"/>
+          <w:szCs w:val="29"/>
+          <w:shd w:val="clear" w:color="auto" w:fill="E4E4FF"/>
+        </w:rPr>
+        <w:t>array_filter</w:t>
+      </w:r>
+      <w:r>
+        <w:rPr>
+          <w:rFonts w:ascii="宋体" w:eastAsia="宋体" w:hAnsi="宋体" w:cs="宋体" w:hint="eastAsia"/>
+          <w:i/>
+          <w:iCs/>
+          <w:color w:val="000000"/>
+          <w:kern w:val="0"/>
+          <w:sz w:val="29"/>
+          <w:szCs w:val="29"/>
+          <w:shd w:val="clear" w:color="auto" w:fill="E4E4FF"/>
+        </w:rPr>
+        <w:t>()</w:t>
+      </w:r>
+    </w:p>
+    <w:p>
+      <w:pPr>
+        <w:widowControl/>
+        <w:shd w:val="clear" w:color="auto" w:fill="FFFFFF"/>
+        <w:tabs>
+          <w:tab w:val="left" w:pos="916"/>
+          <w:tab w:val="left" w:pos="1832"/>
+          <w:tab w:val="left" w:pos="2748"/>
+          <w:tab w:val="left" w:pos="3664"/>
+          <w:tab w:val="left" w:pos="4580"/>
+          <w:tab w:val="left" w:pos="5496"/>
+          <w:tab w:val="left" w:pos="6412"/>
+          <w:tab w:val="left" w:pos="7328"/>
+          <w:tab w:val="left" w:pos="8244"/>
+          <w:tab w:val="left" w:pos="9160"/>
+          <w:tab w:val="left" w:pos="10076"/>
+          <w:tab w:val="left" w:pos="10992"/>
+          <w:tab w:val="left" w:pos="11908"/>
+          <w:tab w:val="left" w:pos="12824"/>
+          <w:tab w:val="left" w:pos="13740"/>
+          <w:tab w:val="left" w:pos="14656"/>
+        </w:tabs>
+        <w:jc w:val="left"/>
+        <w:rPr>
+          <w:rFonts w:ascii="宋体" w:eastAsia="宋体" w:hAnsi="宋体" w:cs="宋体"/>
+          <w:color w:val="000000"/>
+          <w:kern w:val="0"/>
+          <w:sz w:val="29"/>
+          <w:szCs w:val="29"/>
+        </w:rPr>
+      </w:pPr>
+      <w:r>
+        <w:rPr>
+          <w:rFonts w:ascii="宋体" w:eastAsia="宋体" w:hAnsi="宋体" w:cs="宋体" w:hint="eastAsia"/>
+          <w:i/>
+          <w:iCs/>
+          <w:color w:val="008000"/>
+          <w:kern w:val="0"/>
+          <w:sz w:val="29"/>
+          <w:szCs w:val="29"/>
+          <w:shd w:val="clear" w:color="auto" w:fill="F7FAFF"/>
+        </w:rPr>
+        <w:t>count</w:t>
+      </w:r>
+      <w:r>
+        <w:rPr>
+          <w:rFonts w:ascii="宋体" w:eastAsia="宋体" w:hAnsi="宋体" w:cs="宋体" w:hint="eastAsia"/>
+          <w:b/>
+          <w:bCs/>
+          <w:color w:val="008000"/>
+          <w:kern w:val="0"/>
+          <w:sz w:val="29"/>
+          <w:szCs w:val="29"/>
+          <w:shd w:val="clear" w:color="auto" w:fill="F7FAFF"/>
+        </w:rPr>
+        <w:t>(</w:t>
+      </w:r>
+      <w:r>
+        <w:rPr>
+          <w:rFonts w:ascii="宋体" w:eastAsia="宋体" w:hAnsi="宋体" w:cs="宋体" w:hint="eastAsia"/>
+          <w:b/>
+          <w:bCs/>
+          <w:color w:val="008000"/>
+          <w:kern w:val="0"/>
+          <w:sz w:val="29"/>
+          <w:szCs w:val="29"/>
+          <w:shd w:val="clear" w:color="auto" w:fill="F7FAFF"/>
+        </w:rPr>
+        <w:br/>
+        <w:t>CASE status</w:t>
+      </w:r>
+      <w:r>
+        <w:rPr>
+          <w:rFonts w:ascii="宋体" w:eastAsia="宋体" w:hAnsi="宋体" w:cs="宋体" w:hint="eastAsia"/>
+          <w:b/>
+          <w:bCs/>
+          <w:color w:val="008000"/>
+          <w:kern w:val="0"/>
+          <w:sz w:val="29"/>
+          <w:szCs w:val="29"/>
+          <w:shd w:val="clear" w:color="auto" w:fill="F7FAFF"/>
+        </w:rPr>
+        <w:br/>
+        <w:t>WHEN 1 THEN 1</w:t>
+      </w:r>
+      <w:r>
+        <w:rPr>
+          <w:rFonts w:ascii="宋体" w:eastAsia="宋体" w:hAnsi="宋体" w:cs="宋体" w:hint="eastAsia"/>
+          <w:b/>
+          <w:bCs/>
+          <w:color w:val="008000"/>
+          <w:kern w:val="0"/>
+          <w:sz w:val="29"/>
+          <w:szCs w:val="29"/>
+          <w:shd w:val="clear" w:color="auto" w:fill="F7FAFF"/>
+        </w:rPr>
+        <w:br/>
+        <w:t xml:space="preserve">         ELSE null</w:t>
+      </w:r>
+      <w:r>
+        <w:rPr>
+          <w:rFonts w:ascii="宋体" w:eastAsia="宋体" w:hAnsi="宋体" w:cs="宋体" w:hint="eastAsia"/>
+          <w:b/>
+          <w:bCs/>
+          <w:color w:val="008000"/>
+          <w:kern w:val="0"/>
+          <w:sz w:val="29"/>
+          <w:szCs w:val="29"/>
+          <w:shd w:val="clear" w:color="auto" w:fill="F7FAFF"/>
+        </w:rPr>
+        <w:br/>
+        <w:t>END)</w:t>
+      </w:r>
+      <w:r>
+        <w:rPr>
+          <w:rFonts w:ascii="宋体" w:eastAsia="宋体" w:hAnsi="宋体" w:cs="宋体" w:hint="eastAsia"/>
+          <w:b/>
+          <w:bCs/>
+          <w:color w:val="008000"/>
+          <w:kern w:val="0"/>
+          <w:sz w:val="29"/>
+          <w:szCs w:val="29"/>
+          <w:shd w:val="clear" w:color="auto" w:fill="F7FAFF"/>
+        </w:rPr>
+        <w:br/>
+        <w:t xml:space="preserve"> as status1</w:t>
+      </w:r>
+    </w:p>
+    <w:p>
+      <w:pPr>
+        <w:widowControl/>
+        <w:shd w:val="clear" w:color="auto" w:fill="FFFFFF"/>
+        <w:tabs>
+          <w:tab w:val="left" w:pos="916"/>
+          <w:tab w:val="left" w:pos="1832"/>
+          <w:tab w:val="left" w:pos="2748"/>
+          <w:tab w:val="left" w:pos="3664"/>
+          <w:tab w:val="left" w:pos="4580"/>
+          <w:tab w:val="left" w:pos="5496"/>
+          <w:tab w:val="left" w:pos="6412"/>
+          <w:tab w:val="left" w:pos="7328"/>
+          <w:tab w:val="left" w:pos="8244"/>
+          <w:tab w:val="left" w:pos="9160"/>
+          <w:tab w:val="left" w:pos="10076"/>
+          <w:tab w:val="left" w:pos="10992"/>
+          <w:tab w:val="left" w:pos="11908"/>
+          <w:tab w:val="left" w:pos="12824"/>
+          <w:tab w:val="left" w:pos="13740"/>
+          <w:tab w:val="left" w:pos="14656"/>
+        </w:tabs>
+        <w:jc w:val="left"/>
+        <w:rPr>
+          <w:rFonts w:ascii="宋体" w:eastAsia="宋体" w:hAnsi="宋体" w:cs="宋体" w:hint="eastAsia"/>
+          <w:color w:val="000000"/>
+          <w:kern w:val="0"/>
+          <w:sz w:val="29"/>
+          <w:szCs w:val="29"/>
+        </w:rPr>
+      </w:pPr>
+    </w:p>
+    <w:p>
+      <w:pPr>
+        <w:widowControl/>
+        <w:shd w:val="clear" w:color="auto" w:fill="FFFFFF"/>
+        <w:tabs>
+          <w:tab w:val="left" w:pos="916"/>
+          <w:tab w:val="left" w:pos="1832"/>
+          <w:tab w:val="left" w:pos="2748"/>
+          <w:tab w:val="left" w:pos="3664"/>
+          <w:tab w:val="left" w:pos="4580"/>
+          <w:tab w:val="left" w:pos="5496"/>
+          <w:tab w:val="left" w:pos="6412"/>
+          <w:tab w:val="left" w:pos="7328"/>
+          <w:tab w:val="left" w:pos="8244"/>
+          <w:tab w:val="left" w:pos="9160"/>
+          <w:tab w:val="left" w:pos="10076"/>
+          <w:tab w:val="left" w:pos="10992"/>
+          <w:tab w:val="left" w:pos="11908"/>
+          <w:tab w:val="left" w:pos="12824"/>
+          <w:tab w:val="left" w:pos="13740"/>
+          <w:tab w:val="left" w:pos="14656"/>
+        </w:tabs>
+        <w:jc w:val="left"/>
+        <w:rPr>
+          <w:rFonts w:ascii="宋体" w:eastAsia="宋体" w:hAnsi="宋体" w:cs="宋体"/>
+          <w:color w:val="000000"/>
+          <w:kern w:val="0"/>
+          <w:sz w:val="29"/>
+          <w:szCs w:val="29"/>
+        </w:rPr>
+      </w:pPr>
+      <w:r>
+        <w:rPr>
+          <w:rFonts w:ascii="宋体" w:eastAsia="宋体" w:hAnsi="宋体" w:cs="宋体" w:hint="eastAsia"/>
+          <w:i/>
+          <w:iCs/>
+          <w:color w:val="000000"/>
+          <w:kern w:val="0"/>
+          <w:sz w:val="29"/>
+          <w:szCs w:val="29"/>
+          <w:shd w:val="clear" w:color="auto" w:fill="E4E4FF"/>
+        </w:rPr>
+        <w:t>addslashes</w:t>
+      </w:r>
+      <w:r>
+        <w:rPr>
+          <w:rFonts w:ascii="宋体" w:eastAsia="宋体" w:hAnsi="宋体" w:cs="宋体" w:hint="eastAsia"/>
+          <w:color w:val="000000"/>
+          <w:kern w:val="0"/>
+          <w:sz w:val="29"/>
+          <w:szCs w:val="29"/>
+        </w:rPr>
+        <w:t>（）</w:t>
+      </w:r>
+    </w:p>
+    <w:p>
+      <w:pPr>
+        <w:widowControl/>
+        <w:shd w:val="clear" w:color="auto" w:fill="FFFFFF"/>
+        <w:tabs>
+          <w:tab w:val="left" w:pos="916"/>
+          <w:tab w:val="left" w:pos="1832"/>
+          <w:tab w:val="left" w:pos="2748"/>
+          <w:tab w:val="left" w:pos="3664"/>
+          <w:tab w:val="left" w:pos="4580"/>
+          <w:tab w:val="left" w:pos="5496"/>
+          <w:tab w:val="left" w:pos="6412"/>
+          <w:tab w:val="left" w:pos="7328"/>
+          <w:tab w:val="left" w:pos="8244"/>
+          <w:tab w:val="left" w:pos="9160"/>
+          <w:tab w:val="left" w:pos="10076"/>
+          <w:tab w:val="left" w:pos="10992"/>
+          <w:tab w:val="left" w:pos="11908"/>
+          <w:tab w:val="left" w:pos="12824"/>
+          <w:tab w:val="left" w:pos="13740"/>
+          <w:tab w:val="left" w:pos="14656"/>
+        </w:tabs>
+        <w:jc w:val="left"/>
+        <w:rPr>
+          <w:rFonts w:ascii="宋体" w:eastAsia="宋体" w:hAnsi="宋体" w:cs="宋体"/>
+          <w:color w:val="000000"/>
+          <w:kern w:val="0"/>
+          <w:sz w:val="29"/>
+          <w:szCs w:val="29"/>
+        </w:rPr>
+      </w:pPr>
+      <w:r>
+        <w:rPr>
+          <w:rFonts w:ascii="宋体" w:eastAsia="宋体" w:hAnsi="宋体" w:cs="宋体" w:hint="eastAsia"/>
+          <w:color w:val="000000"/>
+          <w:kern w:val="0"/>
+          <w:sz w:val="29"/>
+          <w:szCs w:val="29"/>
+          <w:shd w:val="clear" w:color="auto" w:fill="E4E4FF"/>
+        </w:rPr>
+        <w:t>array_column()</w:t>
       </w:r>
       <w:bookmarkStart w:id="0" w:name="_GoBack"/>
       <w:bookmarkEnd w:id="0"/>
-      <w:r>
-        <w:rPr>
-          <w:rFonts w:ascii="宋体" w:eastAsia="宋体" w:hAnsi="宋体" w:cs="宋体" w:hint="eastAsia"/>
-          <w:color w:val="000000"/>
-          <w:kern w:val="0"/>
-          <w:sz w:val="29"/>
-          <w:szCs w:val="29"/>
-          <w:shd w:val="clear" w:color="auto" w:fill="E4E4FF"/>
-        </w:rPr>
-        <w:t>AMQPConnection</w:t>
-      </w:r>
     </w:p>
-    <w:p/>
     <w:sectPr>
       <w:pgSz w:w="11906" w:h="16838"/>
       <w:pgMar w:top="1440" w:right="1800" w:bottom="1440" w:left="1800" w:header="851" w:footer="992" w:gutter="0"/>

--- a/sailvan/note.docx
+++ b/sailvan/note.docx
@@ -190,10 +190,225 @@
         <w:t>AMQPConnection</w:t>
       </w:r>
     </w:p>
+    <w:p/>
     <w:p>
       <w:pPr>
-        <w:rPr>
-          <w:rFonts w:hint="eastAsia"/>
+        <w:widowControl/>
+        <w:shd w:val="clear" w:color="auto" w:fill="FFFFFF"/>
+        <w:tabs>
+          <w:tab w:val="left" w:pos="916"/>
+          <w:tab w:val="left" w:pos="1832"/>
+          <w:tab w:val="left" w:pos="2748"/>
+          <w:tab w:val="left" w:pos="3664"/>
+          <w:tab w:val="left" w:pos="4580"/>
+          <w:tab w:val="left" w:pos="5496"/>
+          <w:tab w:val="left" w:pos="6412"/>
+          <w:tab w:val="left" w:pos="7328"/>
+          <w:tab w:val="left" w:pos="8244"/>
+          <w:tab w:val="left" w:pos="9160"/>
+          <w:tab w:val="left" w:pos="10076"/>
+          <w:tab w:val="left" w:pos="10992"/>
+          <w:tab w:val="left" w:pos="11908"/>
+          <w:tab w:val="left" w:pos="12824"/>
+          <w:tab w:val="left" w:pos="13740"/>
+          <w:tab w:val="left" w:pos="14656"/>
+        </w:tabs>
+        <w:jc w:val="left"/>
+        <w:rPr>
+          <w:rFonts w:ascii="宋体" w:eastAsia="宋体" w:hAnsi="宋体" w:cs="宋体"/>
+          <w:i/>
+          <w:iCs/>
+          <w:color w:val="000000"/>
+          <w:kern w:val="0"/>
+          <w:sz w:val="29"/>
+          <w:szCs w:val="29"/>
+          <w:shd w:val="clear" w:color="auto" w:fill="E4E4FF"/>
+        </w:rPr>
+      </w:pPr>
+      <w:r>
+        <w:rPr>
+          <w:rFonts w:ascii="宋体" w:eastAsia="宋体" w:hAnsi="宋体" w:cs="宋体" w:hint="eastAsia"/>
+          <w:i/>
+          <w:iCs/>
+          <w:color w:val="000000"/>
+          <w:kern w:val="0"/>
+          <w:sz w:val="29"/>
+          <w:szCs w:val="29"/>
+          <w:shd w:val="clear" w:color="auto" w:fill="E4E4FF"/>
+        </w:rPr>
+        <w:t>array_filter</w:t>
+      </w:r>
+      <w:r>
+        <w:rPr>
+          <w:rFonts w:ascii="宋体" w:eastAsia="宋体" w:hAnsi="宋体" w:cs="宋体" w:hint="eastAsia"/>
+          <w:i/>
+          <w:iCs/>
+          <w:color w:val="000000"/>
+          <w:kern w:val="0"/>
+          <w:sz w:val="29"/>
+          <w:szCs w:val="29"/>
+          <w:shd w:val="clear" w:color="auto" w:fill="E4E4FF"/>
+        </w:rPr>
+        <w:t>()</w:t>
+      </w:r>
+    </w:p>
+    <w:p>
+      <w:pPr>
+        <w:widowControl/>
+        <w:shd w:val="clear" w:color="auto" w:fill="FFFFFF"/>
+        <w:tabs>
+          <w:tab w:val="left" w:pos="916"/>
+          <w:tab w:val="left" w:pos="1832"/>
+          <w:tab w:val="left" w:pos="2748"/>
+          <w:tab w:val="left" w:pos="3664"/>
+          <w:tab w:val="left" w:pos="4580"/>
+          <w:tab w:val="left" w:pos="5496"/>
+          <w:tab w:val="left" w:pos="6412"/>
+          <w:tab w:val="left" w:pos="7328"/>
+          <w:tab w:val="left" w:pos="8244"/>
+          <w:tab w:val="left" w:pos="9160"/>
+          <w:tab w:val="left" w:pos="10076"/>
+          <w:tab w:val="left" w:pos="10992"/>
+          <w:tab w:val="left" w:pos="11908"/>
+          <w:tab w:val="left" w:pos="12824"/>
+          <w:tab w:val="left" w:pos="13740"/>
+          <w:tab w:val="left" w:pos="14656"/>
+        </w:tabs>
+        <w:jc w:val="left"/>
+        <w:rPr>
+          <w:rFonts w:ascii="宋体" w:eastAsia="宋体" w:hAnsi="宋体" w:cs="宋体"/>
+          <w:color w:val="000000"/>
+          <w:kern w:val="0"/>
+          <w:sz w:val="29"/>
+          <w:szCs w:val="29"/>
+        </w:rPr>
+      </w:pPr>
+      <w:r>
+        <w:rPr>
+          <w:rFonts w:ascii="宋体" w:eastAsia="宋体" w:hAnsi="宋体" w:cs="宋体" w:hint="eastAsia"/>
+          <w:i/>
+          <w:iCs/>
+          <w:color w:val="008000"/>
+          <w:kern w:val="0"/>
+          <w:sz w:val="29"/>
+          <w:szCs w:val="29"/>
+          <w:shd w:val="clear" w:color="auto" w:fill="F7FAFF"/>
+        </w:rPr>
+        <w:t>count</w:t>
+      </w:r>
+      <w:r>
+        <w:rPr>
+          <w:rFonts w:ascii="宋体" w:eastAsia="宋体" w:hAnsi="宋体" w:cs="宋体" w:hint="eastAsia"/>
+          <w:b/>
+          <w:bCs/>
+          <w:color w:val="008000"/>
+          <w:kern w:val="0"/>
+          <w:sz w:val="29"/>
+          <w:szCs w:val="29"/>
+          <w:shd w:val="clear" w:color="auto" w:fill="F7FAFF"/>
+        </w:rPr>
+        <w:t>(</w:t>
+      </w:r>
+      <w:r>
+        <w:rPr>
+          <w:rFonts w:ascii="宋体" w:eastAsia="宋体" w:hAnsi="宋体" w:cs="宋体" w:hint="eastAsia"/>
+          <w:b/>
+          <w:bCs/>
+          <w:color w:val="008000"/>
+          <w:kern w:val="0"/>
+          <w:sz w:val="29"/>
+          <w:szCs w:val="29"/>
+          <w:shd w:val="clear" w:color="auto" w:fill="F7FAFF"/>
+        </w:rPr>
+        <w:br/>
+        <w:t>CASE status</w:t>
+      </w:r>
+      <w:r>
+        <w:rPr>
+          <w:rFonts w:ascii="宋体" w:eastAsia="宋体" w:hAnsi="宋体" w:cs="宋体" w:hint="eastAsia"/>
+          <w:b/>
+          <w:bCs/>
+          <w:color w:val="008000"/>
+          <w:kern w:val="0"/>
+          <w:sz w:val="29"/>
+          <w:szCs w:val="29"/>
+          <w:shd w:val="clear" w:color="auto" w:fill="F7FAFF"/>
+        </w:rPr>
+        <w:br/>
+        <w:t>WHEN 1 THEN 1</w:t>
+      </w:r>
+      <w:r>
+        <w:rPr>
+          <w:rFonts w:ascii="宋体" w:eastAsia="宋体" w:hAnsi="宋体" w:cs="宋体" w:hint="eastAsia"/>
+          <w:b/>
+          <w:bCs/>
+          <w:color w:val="008000"/>
+          <w:kern w:val="0"/>
+          <w:sz w:val="29"/>
+          <w:szCs w:val="29"/>
+          <w:shd w:val="clear" w:color="auto" w:fill="F7FAFF"/>
+        </w:rPr>
+        <w:br/>
+        <w:t xml:space="preserve">         ELSE null</w:t>
+      </w:r>
+      <w:r>
+        <w:rPr>
+          <w:rFonts w:ascii="宋体" w:eastAsia="宋体" w:hAnsi="宋体" w:cs="宋体" w:hint="eastAsia"/>
+          <w:b/>
+          <w:bCs/>
+          <w:color w:val="008000"/>
+          <w:kern w:val="0"/>
+          <w:sz w:val="29"/>
+          <w:szCs w:val="29"/>
+          <w:shd w:val="clear" w:color="auto" w:fill="F7FAFF"/>
+        </w:rPr>
+        <w:br/>
+        <w:t>END)</w:t>
+      </w:r>
+      <w:r>
+        <w:rPr>
+          <w:rFonts w:ascii="宋体" w:eastAsia="宋体" w:hAnsi="宋体" w:cs="宋体" w:hint="eastAsia"/>
+          <w:b/>
+          <w:bCs/>
+          <w:color w:val="008000"/>
+          <w:kern w:val="0"/>
+          <w:sz w:val="29"/>
+          <w:szCs w:val="29"/>
+          <w:shd w:val="clear" w:color="auto" w:fill="F7FAFF"/>
+        </w:rPr>
+        <w:br/>
+        <w:t xml:space="preserve"> as status1</w:t>
+      </w:r>
+    </w:p>
+    <w:p>
+      <w:pPr>
+        <w:widowControl/>
+        <w:shd w:val="clear" w:color="auto" w:fill="FFFFFF"/>
+        <w:tabs>
+          <w:tab w:val="left" w:pos="916"/>
+          <w:tab w:val="left" w:pos="1832"/>
+          <w:tab w:val="left" w:pos="2748"/>
+          <w:tab w:val="left" w:pos="3664"/>
+          <w:tab w:val="left" w:pos="4580"/>
+          <w:tab w:val="left" w:pos="5496"/>
+          <w:tab w:val="left" w:pos="6412"/>
+          <w:tab w:val="left" w:pos="7328"/>
+          <w:tab w:val="left" w:pos="8244"/>
+          <w:tab w:val="left" w:pos="9160"/>
+          <w:tab w:val="left" w:pos="10076"/>
+          <w:tab w:val="left" w:pos="10992"/>
+          <w:tab w:val="left" w:pos="11908"/>
+          <w:tab w:val="left" w:pos="12824"/>
+          <w:tab w:val="left" w:pos="13740"/>
+          <w:tab w:val="left" w:pos="14656"/>
+        </w:tabs>
+        <w:jc w:val="left"/>
+        <w:rPr>
+          <w:rFonts w:ascii="宋体" w:eastAsia="宋体" w:hAnsi="宋体" w:cs="宋体"/>
+          <w:color w:val="000000"/>
+          <w:kern w:val="0"/>
+          <w:sz w:val="29"/>
+          <w:szCs w:val="29"/>
         </w:rPr>
       </w:pPr>
     </w:p>
@@ -221,6 +436,15 @@
         </w:tabs>
         <w:jc w:val="left"/>
         <w:rPr>
+          <w:rFonts w:ascii="宋体" w:eastAsia="宋体" w:hAnsi="宋体" w:cs="宋体"/>
+          <w:color w:val="000000"/>
+          <w:kern w:val="0"/>
+          <w:sz w:val="29"/>
+          <w:szCs w:val="29"/>
+        </w:rPr>
+      </w:pPr>
+      <w:r>
+        <w:rPr>
           <w:rFonts w:ascii="宋体" w:eastAsia="宋体" w:hAnsi="宋体" w:cs="宋体" w:hint="eastAsia"/>
           <w:i/>
           <w:iCs/>
@@ -230,32 +454,17 @@
           <w:szCs w:val="29"/>
           <w:shd w:val="clear" w:color="auto" w:fill="E4E4FF"/>
         </w:rPr>
-      </w:pPr>
-      <w:r>
-        <w:rPr>
-          <w:rFonts w:ascii="宋体" w:eastAsia="宋体" w:hAnsi="宋体" w:cs="宋体" w:hint="eastAsia"/>
-          <w:i/>
-          <w:iCs/>
-          <w:color w:val="000000"/>
-          <w:kern w:val="0"/>
-          <w:sz w:val="29"/>
-          <w:szCs w:val="29"/>
-          <w:shd w:val="clear" w:color="auto" w:fill="E4E4FF"/>
-        </w:rPr>
-        <w:t>array_filter</w:t>
-      </w:r>
-      <w:r>
-        <w:rPr>
-          <w:rFonts w:ascii="宋体" w:eastAsia="宋体" w:hAnsi="宋体" w:cs="宋体" w:hint="eastAsia"/>
-          <w:i/>
-          <w:iCs/>
-          <w:color w:val="000000"/>
-          <w:kern w:val="0"/>
-          <w:sz w:val="29"/>
-          <w:szCs w:val="29"/>
-          <w:shd w:val="clear" w:color="auto" w:fill="E4E4FF"/>
-        </w:rPr>
-        <w:t>()</w:t>
+        <w:t>addslashes</w:t>
+      </w:r>
+      <w:r>
+        <w:rPr>
+          <w:rFonts w:ascii="宋体" w:eastAsia="宋体" w:hAnsi="宋体" w:cs="宋体" w:hint="eastAsia"/>
+          <w:color w:val="000000"/>
+          <w:kern w:val="0"/>
+          <w:sz w:val="29"/>
+          <w:szCs w:val="29"/>
+        </w:rPr>
+        <w:t>（）</w:t>
       </w:r>
     </w:p>
     <w:p>
@@ -282,108 +491,24 @@
         </w:tabs>
         <w:jc w:val="left"/>
         <w:rPr>
-          <w:rFonts w:ascii="宋体" w:eastAsia="宋体" w:hAnsi="宋体" w:cs="宋体"/>
-          <w:color w:val="000000"/>
-          <w:kern w:val="0"/>
-          <w:sz w:val="29"/>
-          <w:szCs w:val="29"/>
+          <w:rFonts w:ascii="宋体" w:eastAsia="宋体" w:hAnsi="宋体" w:cs="宋体" w:hint="eastAsia"/>
+          <w:color w:val="000000"/>
+          <w:kern w:val="0"/>
+          <w:sz w:val="29"/>
+          <w:szCs w:val="29"/>
+          <w:shd w:val="clear" w:color="auto" w:fill="E4E4FF"/>
         </w:rPr>
       </w:pPr>
       <w:r>
         <w:rPr>
           <w:rFonts w:ascii="宋体" w:eastAsia="宋体" w:hAnsi="宋体" w:cs="宋体" w:hint="eastAsia"/>
-          <w:i/>
-          <w:iCs/>
-          <w:color w:val="008000"/>
-          <w:kern w:val="0"/>
-          <w:sz w:val="29"/>
-          <w:szCs w:val="29"/>
-          <w:shd w:val="clear" w:color="auto" w:fill="F7FAFF"/>
-        </w:rPr>
-        <w:t>count</w:t>
-      </w:r>
-      <w:r>
-        <w:rPr>
-          <w:rFonts w:ascii="宋体" w:eastAsia="宋体" w:hAnsi="宋体" w:cs="宋体" w:hint="eastAsia"/>
-          <w:b/>
-          <w:bCs/>
-          <w:color w:val="008000"/>
-          <w:kern w:val="0"/>
-          <w:sz w:val="29"/>
-          <w:szCs w:val="29"/>
-          <w:shd w:val="clear" w:color="auto" w:fill="F7FAFF"/>
-        </w:rPr>
-        <w:t>(</w:t>
-      </w:r>
-      <w:r>
-        <w:rPr>
-          <w:rFonts w:ascii="宋体" w:eastAsia="宋体" w:hAnsi="宋体" w:cs="宋体" w:hint="eastAsia"/>
-          <w:b/>
-          <w:bCs/>
-          <w:color w:val="008000"/>
-          <w:kern w:val="0"/>
-          <w:sz w:val="29"/>
-          <w:szCs w:val="29"/>
-          <w:shd w:val="clear" w:color="auto" w:fill="F7FAFF"/>
-        </w:rPr>
-        <w:br/>
-        <w:t>CASE status</w:t>
-      </w:r>
-      <w:r>
-        <w:rPr>
-          <w:rFonts w:ascii="宋体" w:eastAsia="宋体" w:hAnsi="宋体" w:cs="宋体" w:hint="eastAsia"/>
-          <w:b/>
-          <w:bCs/>
-          <w:color w:val="008000"/>
-          <w:kern w:val="0"/>
-          <w:sz w:val="29"/>
-          <w:szCs w:val="29"/>
-          <w:shd w:val="clear" w:color="auto" w:fill="F7FAFF"/>
-        </w:rPr>
-        <w:br/>
-        <w:t>WHEN 1 THEN 1</w:t>
-      </w:r>
-      <w:r>
-        <w:rPr>
-          <w:rFonts w:ascii="宋体" w:eastAsia="宋体" w:hAnsi="宋体" w:cs="宋体" w:hint="eastAsia"/>
-          <w:b/>
-          <w:bCs/>
-          <w:color w:val="008000"/>
-          <w:kern w:val="0"/>
-          <w:sz w:val="29"/>
-          <w:szCs w:val="29"/>
-          <w:shd w:val="clear" w:color="auto" w:fill="F7FAFF"/>
-        </w:rPr>
-        <w:br/>
-        <w:t xml:space="preserve">         ELSE null</w:t>
-      </w:r>
-      <w:r>
-        <w:rPr>
-          <w:rFonts w:ascii="宋体" w:eastAsia="宋体" w:hAnsi="宋体" w:cs="宋体" w:hint="eastAsia"/>
-          <w:b/>
-          <w:bCs/>
-          <w:color w:val="008000"/>
-          <w:kern w:val="0"/>
-          <w:sz w:val="29"/>
-          <w:szCs w:val="29"/>
-          <w:shd w:val="clear" w:color="auto" w:fill="F7FAFF"/>
-        </w:rPr>
-        <w:br/>
-        <w:t>END)</w:t>
-      </w:r>
-      <w:r>
-        <w:rPr>
-          <w:rFonts w:ascii="宋体" w:eastAsia="宋体" w:hAnsi="宋体" w:cs="宋体" w:hint="eastAsia"/>
-          <w:b/>
-          <w:bCs/>
-          <w:color w:val="008000"/>
-          <w:kern w:val="0"/>
-          <w:sz w:val="29"/>
-          <w:szCs w:val="29"/>
-          <w:shd w:val="clear" w:color="auto" w:fill="F7FAFF"/>
-        </w:rPr>
-        <w:br/>
-        <w:t xml:space="preserve"> as status1</w:t>
+          <w:color w:val="000000"/>
+          <w:kern w:val="0"/>
+          <w:sz w:val="29"/>
+          <w:szCs w:val="29"/>
+          <w:shd w:val="clear" w:color="auto" w:fill="E4E4FF"/>
+        </w:rPr>
+        <w:t>array_column()</w:t>
       </w:r>
     </w:p>
     <w:p>
@@ -410,13 +535,178 @@
         </w:tabs>
         <w:jc w:val="left"/>
         <w:rPr>
-          <w:rFonts w:ascii="宋体" w:eastAsia="宋体" w:hAnsi="宋体" w:cs="宋体" w:hint="eastAsia"/>
-          <w:color w:val="000000"/>
-          <w:kern w:val="0"/>
-          <w:sz w:val="29"/>
-          <w:szCs w:val="29"/>
+          <w:rFonts w:ascii="宋体" w:eastAsia="宋体" w:hAnsi="宋体" w:cs="宋体"/>
+          <w:color w:val="000000"/>
+          <w:kern w:val="0"/>
+          <w:sz w:val="30"/>
+          <w:szCs w:val="30"/>
         </w:rPr>
       </w:pPr>
+      <w:r>
+        <w:rPr>
+          <w:rFonts w:ascii="宋体" w:eastAsia="宋体" w:hAnsi="宋体" w:cs="宋体" w:hint="eastAsia"/>
+          <w:i/>
+          <w:iCs/>
+          <w:color w:val="000000"/>
+          <w:kern w:val="0"/>
+          <w:sz w:val="30"/>
+          <w:szCs w:val="30"/>
+          <w:shd w:val="clear" w:color="auto" w:fill="F7FAFF"/>
+        </w:rPr>
+        <w:t>array_fill</w:t>
+      </w:r>
+      <w:r>
+        <w:rPr>
+          <w:rFonts w:ascii="宋体" w:eastAsia="宋体" w:hAnsi="宋体" w:cs="宋体" w:hint="eastAsia"/>
+          <w:color w:val="000000"/>
+          <w:kern w:val="0"/>
+          <w:sz w:val="30"/>
+          <w:szCs w:val="30"/>
+          <w:shd w:val="clear" w:color="auto" w:fill="F7FAFF"/>
+        </w:rPr>
+        <w:t>(</w:t>
+      </w:r>
+      <w:r>
+        <w:rPr>
+          <w:rFonts w:ascii="宋体" w:eastAsia="宋体" w:hAnsi="宋体" w:cs="宋体" w:hint="eastAsia"/>
+          <w:color w:val="0000FF"/>
+          <w:kern w:val="0"/>
+          <w:sz w:val="30"/>
+          <w:szCs w:val="30"/>
+          <w:shd w:val="clear" w:color="auto" w:fill="F7FAFF"/>
+        </w:rPr>
+        <w:t>0</w:t>
+      </w:r>
+      <w:r>
+        <w:rPr>
+          <w:rFonts w:ascii="宋体" w:eastAsia="宋体" w:hAnsi="宋体" w:cs="宋体" w:hint="eastAsia"/>
+          <w:color w:val="000000"/>
+          <w:kern w:val="0"/>
+          <w:sz w:val="30"/>
+          <w:szCs w:val="30"/>
+          <w:shd w:val="clear" w:color="auto" w:fill="F7FAFF"/>
+        </w:rPr>
+        <w:t xml:space="preserve">, </w:t>
+      </w:r>
+      <w:r>
+        <w:rPr>
+          <w:rFonts w:ascii="宋体" w:eastAsia="宋体" w:hAnsi="宋体" w:cs="宋体" w:hint="eastAsia"/>
+          <w:color w:val="0000FF"/>
+          <w:kern w:val="0"/>
+          <w:sz w:val="30"/>
+          <w:szCs w:val="30"/>
+          <w:shd w:val="clear" w:color="auto" w:fill="F7FAFF"/>
+        </w:rPr>
+        <w:t>31</w:t>
+      </w:r>
+      <w:r>
+        <w:rPr>
+          <w:rFonts w:ascii="宋体" w:eastAsia="宋体" w:hAnsi="宋体" w:cs="宋体" w:hint="eastAsia"/>
+          <w:color w:val="000000"/>
+          <w:kern w:val="0"/>
+          <w:sz w:val="30"/>
+          <w:szCs w:val="30"/>
+          <w:shd w:val="clear" w:color="auto" w:fill="F7FAFF"/>
+        </w:rPr>
+        <w:t xml:space="preserve">, </w:t>
+      </w:r>
+      <w:r>
+        <w:rPr>
+          <w:rFonts w:ascii="宋体" w:eastAsia="宋体" w:hAnsi="宋体" w:cs="宋体" w:hint="eastAsia"/>
+          <w:color w:val="0000FF"/>
+          <w:kern w:val="0"/>
+          <w:sz w:val="30"/>
+          <w:szCs w:val="30"/>
+          <w:shd w:val="clear" w:color="auto" w:fill="F7FAFF"/>
+        </w:rPr>
+        <w:t>0</w:t>
+      </w:r>
+      <w:r>
+        <w:rPr>
+          <w:rFonts w:ascii="宋体" w:eastAsia="宋体" w:hAnsi="宋体" w:cs="宋体" w:hint="eastAsia"/>
+          <w:color w:val="000000"/>
+          <w:kern w:val="0"/>
+          <w:sz w:val="30"/>
+          <w:szCs w:val="30"/>
+          <w:shd w:val="clear" w:color="auto" w:fill="F7FAFF"/>
+        </w:rPr>
+        <w:t>);</w:t>
+      </w:r>
+    </w:p>
+    <w:p>
+      <w:pPr>
+        <w:pStyle w:val="HTML"/>
+        <w:shd w:val="clear" w:color="auto" w:fill="FFFFFF"/>
+        <w:rPr>
+          <w:rFonts w:hint="eastAsia"/>
+          <w:i/>
+          <w:iCs/>
+          <w:color w:val="000000"/>
+          <w:sz w:val="30"/>
+          <w:szCs w:val="30"/>
+          <w:shd w:val="clear" w:color="auto" w:fill="E4E4FF"/>
+        </w:rPr>
+      </w:pPr>
+      <w:r>
+        <w:rPr>
+          <w:rFonts w:hint="eastAsia"/>
+          <w:i/>
+          <w:iCs/>
+          <w:color w:val="000000"/>
+          <w:sz w:val="30"/>
+          <w:szCs w:val="30"/>
+          <w:shd w:val="clear" w:color="auto" w:fill="E4E4FF"/>
+        </w:rPr>
+        <w:t>array_slice</w:t>
+      </w:r>
+      <w:r>
+        <w:rPr>
+          <w:rFonts w:hint="eastAsia"/>
+          <w:i/>
+          <w:iCs/>
+          <w:color w:val="000000"/>
+          <w:sz w:val="30"/>
+          <w:szCs w:val="30"/>
+          <w:shd w:val="clear" w:color="auto" w:fill="E4E4FF"/>
+        </w:rPr>
+        <w:t>()</w:t>
+      </w:r>
+      <w:r>
+        <w:rPr>
+          <w:rFonts w:hint="eastAsia"/>
+          <w:i/>
+          <w:iCs/>
+          <w:color w:val="000000"/>
+          <w:sz w:val="30"/>
+          <w:szCs w:val="30"/>
+          <w:shd w:val="clear" w:color="auto" w:fill="E4E4FF"/>
+        </w:rPr>
+        <w:t>;</w:t>
+      </w:r>
+      <w:r>
+        <w:rPr>
+          <w:rFonts w:hint="eastAsia"/>
+          <w:i/>
+          <w:iCs/>
+          <w:color w:val="000000"/>
+          <w:sz w:val="30"/>
+          <w:szCs w:val="30"/>
+          <w:shd w:val="clear" w:color="auto" w:fill="E4E4FF"/>
+        </w:rPr>
+        <w:t>array_sum</w:t>
+      </w:r>
+      <w:r>
+        <w:rPr>
+          <w:rFonts w:hint="eastAsia"/>
+          <w:i/>
+          <w:iCs/>
+          <w:color w:val="000000"/>
+          <w:sz w:val="30"/>
+          <w:szCs w:val="30"/>
+          <w:shd w:val="clear" w:color="auto" w:fill="E4E4FF"/>
+        </w:rPr>
+        <w:t>();</w:t>
+      </w:r>
     </w:p>
     <w:p>
       <w:pPr>
@@ -460,18 +750,183 @@
           <w:szCs w:val="29"/>
           <w:shd w:val="clear" w:color="auto" w:fill="E4E4FF"/>
         </w:rPr>
-        <w:t>addslashes</w:t>
-      </w:r>
-      <w:r>
-        <w:rPr>
-          <w:rFonts w:ascii="宋体" w:eastAsia="宋体" w:hAnsi="宋体" w:cs="宋体" w:hint="eastAsia"/>
-          <w:color w:val="000000"/>
-          <w:kern w:val="0"/>
-          <w:sz w:val="29"/>
-          <w:szCs w:val="29"/>
-        </w:rPr>
-        <w:t>（）</w:t>
-      </w:r>
+        <w:t>sprintf</w:t>
+      </w:r>
+      <w:r>
+        <w:rPr>
+          <w:rFonts w:ascii="宋体" w:eastAsia="宋体" w:hAnsi="宋体" w:cs="宋体" w:hint="eastAsia"/>
+          <w:color w:val="000000"/>
+          <w:kern w:val="0"/>
+          <w:sz w:val="29"/>
+          <w:szCs w:val="29"/>
+          <w:shd w:val="clear" w:color="auto" w:fill="F7FAFF"/>
+        </w:rPr>
+        <w:t>(</w:t>
+      </w:r>
+      <w:r>
+        <w:rPr>
+          <w:rFonts w:ascii="宋体" w:eastAsia="宋体" w:hAnsi="宋体" w:cs="宋体" w:hint="eastAsia"/>
+          <w:b/>
+          <w:bCs/>
+          <w:color w:val="008000"/>
+          <w:kern w:val="0"/>
+          <w:sz w:val="29"/>
+          <w:szCs w:val="29"/>
+          <w:shd w:val="clear" w:color="auto" w:fill="F7FAFF"/>
+        </w:rPr>
+        <w:t>"预警天数(%d)=(%d)+(%d)+(%d)+(%d)"</w:t>
+      </w:r>
+      <w:r>
+        <w:rPr>
+          <w:rFonts w:ascii="宋体" w:eastAsia="宋体" w:hAnsi="宋体" w:cs="宋体" w:hint="eastAsia"/>
+          <w:color w:val="000000"/>
+          <w:kern w:val="0"/>
+          <w:sz w:val="29"/>
+          <w:szCs w:val="29"/>
+          <w:shd w:val="clear" w:color="auto" w:fill="F7FAFF"/>
+        </w:rPr>
+        <w:t>,</w:t>
+      </w:r>
+      <w:r>
+        <w:rPr>
+          <w:rFonts w:ascii="宋体" w:eastAsia="宋体" w:hAnsi="宋体" w:cs="宋体" w:hint="eastAsia"/>
+          <w:color w:val="660000"/>
+          <w:kern w:val="0"/>
+          <w:sz w:val="29"/>
+          <w:szCs w:val="29"/>
+          <w:shd w:val="clear" w:color="auto" w:fill="F7FAFF"/>
+        </w:rPr>
+        <w:t>$alertDays</w:t>
+      </w:r>
+      <w:r>
+        <w:rPr>
+          <w:rFonts w:ascii="宋体" w:eastAsia="宋体" w:hAnsi="宋体" w:cs="宋体" w:hint="eastAsia"/>
+          <w:color w:val="000000"/>
+          <w:kern w:val="0"/>
+          <w:sz w:val="29"/>
+          <w:szCs w:val="29"/>
+          <w:shd w:val="clear" w:color="auto" w:fill="F7FAFF"/>
+        </w:rPr>
+        <w:t>,</w:t>
+      </w:r>
+      <w:r>
+        <w:rPr>
+          <w:rFonts w:ascii="宋体" w:eastAsia="宋体" w:hAnsi="宋体" w:cs="宋体" w:hint="eastAsia"/>
+          <w:color w:val="660000"/>
+          <w:kern w:val="0"/>
+          <w:sz w:val="29"/>
+          <w:szCs w:val="29"/>
+          <w:shd w:val="clear" w:color="auto" w:fill="F7FAFF"/>
+        </w:rPr>
+        <w:t>$purchaseDays</w:t>
+      </w:r>
+      <w:r>
+        <w:rPr>
+          <w:rFonts w:ascii="宋体" w:eastAsia="宋体" w:hAnsi="宋体" w:cs="宋体" w:hint="eastAsia"/>
+          <w:color w:val="000000"/>
+          <w:kern w:val="0"/>
+          <w:sz w:val="29"/>
+          <w:szCs w:val="29"/>
+          <w:shd w:val="clear" w:color="auto" w:fill="F7FAFF"/>
+        </w:rPr>
+        <w:t>,</w:t>
+      </w:r>
+      <w:r>
+        <w:rPr>
+          <w:rFonts w:ascii="宋体" w:eastAsia="宋体" w:hAnsi="宋体" w:cs="宋体" w:hint="eastAsia"/>
+          <w:color w:val="660000"/>
+          <w:kern w:val="0"/>
+          <w:sz w:val="29"/>
+          <w:szCs w:val="29"/>
+          <w:shd w:val="clear" w:color="auto" w:fill="F7FAFF"/>
+        </w:rPr>
+        <w:t>$avgday</w:t>
+      </w:r>
+      <w:r>
+        <w:rPr>
+          <w:rFonts w:ascii="宋体" w:eastAsia="宋体" w:hAnsi="宋体" w:cs="宋体" w:hint="eastAsia"/>
+          <w:color w:val="000000"/>
+          <w:kern w:val="0"/>
+          <w:sz w:val="29"/>
+          <w:szCs w:val="29"/>
+          <w:shd w:val="clear" w:color="auto" w:fill="F7FAFF"/>
+        </w:rPr>
+        <w:t>,</w:t>
+      </w:r>
+      <w:r>
+        <w:rPr>
+          <w:rFonts w:ascii="宋体" w:eastAsia="宋体" w:hAnsi="宋体" w:cs="宋体" w:hint="eastAsia"/>
+          <w:color w:val="660000"/>
+          <w:kern w:val="0"/>
+          <w:sz w:val="29"/>
+          <w:szCs w:val="29"/>
+          <w:shd w:val="clear" w:color="auto" w:fill="F7FAFF"/>
+        </w:rPr>
+        <w:t>$cacheDay</w:t>
+      </w:r>
+      <w:r>
+        <w:rPr>
+          <w:rFonts w:ascii="宋体" w:eastAsia="宋体" w:hAnsi="宋体" w:cs="宋体" w:hint="eastAsia"/>
+          <w:color w:val="000000"/>
+          <w:kern w:val="0"/>
+          <w:sz w:val="29"/>
+          <w:szCs w:val="29"/>
+          <w:shd w:val="clear" w:color="auto" w:fill="F7FAFF"/>
+        </w:rPr>
+        <w:t>,</w:t>
+      </w:r>
+      <w:r>
+        <w:rPr>
+          <w:rFonts w:ascii="宋体" w:eastAsia="宋体" w:hAnsi="宋体" w:cs="宋体" w:hint="eastAsia"/>
+          <w:color w:val="660000"/>
+          <w:kern w:val="0"/>
+          <w:sz w:val="29"/>
+          <w:szCs w:val="29"/>
+          <w:shd w:val="clear" w:color="auto" w:fill="F7FAFF"/>
+        </w:rPr>
+        <w:t>$safe_stock_day</w:t>
+      </w:r>
+      <w:r>
+        <w:rPr>
+          <w:rFonts w:ascii="宋体" w:eastAsia="宋体" w:hAnsi="宋体" w:cs="宋体" w:hint="eastAsia"/>
+          <w:color w:val="000000"/>
+          <w:kern w:val="0"/>
+          <w:sz w:val="29"/>
+          <w:szCs w:val="29"/>
+          <w:shd w:val="clear" w:color="auto" w:fill="F7FAFF"/>
+        </w:rPr>
+        <w:t>);</w:t>
+      </w:r>
+    </w:p>
+    <w:p>
+      <w:pPr>
+        <w:pStyle w:val="HTML"/>
+        <w:shd w:val="clear" w:color="auto" w:fill="FFFFFF"/>
+        <w:rPr>
+          <w:color w:val="000000"/>
+          <w:sz w:val="30"/>
+          <w:szCs w:val="30"/>
+        </w:rPr>
+      </w:pPr>
+      <w:r>
+        <w:rPr>
+          <w:color w:val="000000"/>
+          <w:sz w:val="30"/>
+          <w:szCs w:val="30"/>
+        </w:rPr>
+        <w:t>array_pop</w:t>
+      </w:r>
+      <w:r>
+        <w:rPr>
+          <w:rFonts w:hint="eastAsia"/>
+          <w:color w:val="000000"/>
+          <w:sz w:val="30"/>
+          <w:szCs w:val="30"/>
+        </w:rPr>
+        <w:t>（）；</w:t>
+      </w:r>
+      <w:bookmarkStart w:id="0" w:name="_GoBack"/>
+      <w:bookmarkEnd w:id="0"/>
     </w:p>
     <w:p>
       <w:pPr>
@@ -504,19 +959,6 @@
           <w:szCs w:val="29"/>
         </w:rPr>
       </w:pPr>
-      <w:r>
-        <w:rPr>
-          <w:rFonts w:ascii="宋体" w:eastAsia="宋体" w:hAnsi="宋体" w:cs="宋体" w:hint="eastAsia"/>
-          <w:color w:val="000000"/>
-          <w:kern w:val="0"/>
-          <w:sz w:val="29"/>
-          <w:szCs w:val="29"/>
-          <w:shd w:val="clear" w:color="auto" w:fill="E4E4FF"/>
-        </w:rPr>
-        <w:t>array_column()</w:t>
-      </w:r>
-      <w:bookmarkStart w:id="0" w:name="_GoBack"/>
-      <w:bookmarkEnd w:id="0"/>
     </w:p>
     <w:sectPr>
       <w:pgSz w:w="11906" w:h="16838"/>
@@ -824,7 +1266,6 @@
     <w:basedOn w:val="a"/>
     <w:link w:val="HTMLChar"/>
     <w:uiPriority w:val="99"/>
-    <w:semiHidden/>
     <w:unhideWhenUsed/>
     <w:rsid w:val="00065D4C"/>
     <w:pPr>
@@ -861,7 +1302,6 @@
     <w:basedOn w:val="a0"/>
     <w:link w:val="HTML"/>
     <w:uiPriority w:val="99"/>
-    <w:semiHidden/>
     <w:rsid w:val="00065D4C"/>
     <w:rPr>
       <w:rFonts w:ascii="宋体" w:eastAsia="宋体" w:hAnsi="宋体" w:cs="宋体"/>
@@ -1131,7 +1571,6 @@
     <w:basedOn w:val="a"/>
     <w:link w:val="HTMLChar"/>
     <w:uiPriority w:val="99"/>
-    <w:semiHidden/>
     <w:unhideWhenUsed/>
     <w:rsid w:val="00065D4C"/>
     <w:pPr>
@@ -1168,7 +1607,6 @@
     <w:basedOn w:val="a0"/>
     <w:link w:val="HTML"/>
     <w:uiPriority w:val="99"/>
-    <w:semiHidden/>
     <w:rsid w:val="00065D4C"/>
     <w:rPr>
       <w:rFonts w:ascii="宋体" w:eastAsia="宋体" w:hAnsi="宋体" w:cs="宋体"/>

--- a/sailvan/note.docx
+++ b/sailvan/note.docx
@@ -491,7 +491,7 @@
         </w:tabs>
         <w:jc w:val="left"/>
         <w:rPr>
-          <w:rFonts w:ascii="宋体" w:eastAsia="宋体" w:hAnsi="宋体" w:cs="宋体" w:hint="eastAsia"/>
+          <w:rFonts w:ascii="宋体" w:eastAsia="宋体" w:hAnsi="宋体" w:cs="宋体"/>
           <w:color w:val="000000"/>
           <w:kern w:val="0"/>
           <w:sz w:val="29"/>
@@ -638,7 +638,6 @@
         <w:pStyle w:val="HTML"/>
         <w:shd w:val="clear" w:color="auto" w:fill="FFFFFF"/>
         <w:rPr>
-          <w:rFonts w:hint="eastAsia"/>
           <w:i/>
           <w:iCs/>
           <w:color w:val="000000"/>
@@ -904,26 +903,38 @@
         <w:shd w:val="clear" w:color="auto" w:fill="FFFFFF"/>
         <w:rPr>
           <w:color w:val="000000"/>
+          <w:sz w:val="29"/>
+          <w:szCs w:val="29"/>
+        </w:rPr>
+      </w:pPr>
+      <w:r>
+        <w:rPr>
+          <w:color w:val="000000"/>
           <w:sz w:val="30"/>
           <w:szCs w:val="30"/>
         </w:rPr>
-      </w:pPr>
-      <w:r>
-        <w:rPr>
+        <w:t>array_pop</w:t>
+      </w:r>
+      <w:r>
+        <w:rPr>
+          <w:rFonts w:hint="eastAsia"/>
           <w:color w:val="000000"/>
           <w:sz w:val="30"/>
           <w:szCs w:val="30"/>
         </w:rPr>
-        <w:t>array_pop</w:t>
+        <w:t>（）；</w:t>
       </w:r>
       <w:r>
         <w:rPr>
           <w:rFonts w:hint="eastAsia"/>
-          <w:color w:val="000000"/>
-          <w:sz w:val="30"/>
-          <w:szCs w:val="30"/>
-        </w:rPr>
-        <w:t>（）；</w:t>
+          <w:i/>
+          <w:iCs/>
+          <w:color w:val="000000"/>
+          <w:sz w:val="29"/>
+          <w:szCs w:val="29"/>
+          <w:shd w:val="clear" w:color="auto" w:fill="E4E4FF"/>
+        </w:rPr>
+        <w:t>var_export();</w:t>
       </w:r>
       <w:bookmarkStart w:id="0" w:name="_GoBack"/>
       <w:bookmarkEnd w:id="0"/>
